--- a/report/[Báo Cáo Đồ Án Tốt Nghiệp] Ứng dụng tra từ điển Anh - Việt sử dụng OCR để nhận diện ký tự quang học trên hệ điều hành Android_Lop12T3_Huỳnh Bá Hải.docx
+++ b/report/[Báo Cáo Đồ Án Tốt Nghiệp] Ứng dụng tra từ điển Anh - Việt sử dụng OCR để nhận diện ký tự quang học trên hệ điều hành Android_Lop12T3_Huỳnh Bá Hải.docx
@@ -756,7 +756,7 @@
           <w:docPartGallery w:val="Table of Contents"/>
           <w:docPartUnique w:val="true"/>
         </w:docPartObj>
-        <w:id w:val="1215594056"/>
+        <w:id w:val="1986939699"/>
       </w:sdtPr>
       <w:sdtContent>
         <w:p>
